--- a/TEMP/input/p063r_LC_ESC_++MHS/tc_p063r.docx
+++ b/TEMP/input/p063r_LC_ESC_++MHS/tc_p063r.docx
@@ -5043,36 +5043,14 @@
     <w:rPrDefault>
       <w:rPr>
         <w:rFonts w:ascii="Arial" w:cs="Arial" w:eastAsia="Arial" w:hAnsi="Arial"/>
-        <w:b w:val="0"/>
-        <w:i w:val="0"/>
-        <w:smallCaps w:val="0"/>
-        <w:strike w:val="0"/>
-        <w:color w:val="000000"/>
         <w:sz w:val="22"/>
         <w:szCs w:val="22"/>
-        <w:u w:val="none"/>
-        <w:shd w:fill="auto" w:val="clear"/>
-        <w:vertAlign w:val="baseline"/>
         <w:lang w:val="en"/>
       </w:rPr>
     </w:rPrDefault>
     <w:pPrDefault>
       <w:pPr>
-        <w:keepNext w:val="0"/>
-        <w:keepLines w:val="0"/>
-        <w:widowControl w:val="1"/>
-        <w:pBdr>
-          <w:top w:space="0" w:sz="0" w:val="nil"/>
-          <w:left w:space="0" w:sz="0" w:val="nil"/>
-          <w:bottom w:space="0" w:sz="0" w:val="nil"/>
-          <w:right w:space="0" w:sz="0" w:val="nil"/>
-          <w:between w:space="0" w:sz="0" w:val="nil"/>
-        </w:pBdr>
-        <w:shd w:fill="auto" w:val="clear"/>
-        <w:spacing w:after="0" w:before="0" w:line="276" w:lineRule="auto"/>
-        <w:ind w:left="0" w:right="0" w:firstLine="0"/>
-        <w:contextualSpacing w:val="0"/>
-        <w:jc w:val="left"/>
+        <w:spacing w:line="276" w:lineRule="auto"/>
       </w:pPr>
     </w:pPrDefault>
   </w:docDefaults>

--- a/TEMP/input/p063r_LC_ESC_++MHS/tc_p063r.docx
+++ b/TEMP/input/p063r_LC_ESC_++MHS/tc_p063r.docx
@@ -4924,7 +4924,7 @@
     </w:p>
     <w:sectPr>
       <w:pgSz w:h="15840" w:w="12240"/>
-      <w:pgMar w:bottom="1440" w:top="1440" w:left="1440" w:right="1440" w:header="0"/>
+      <w:pgMar w:bottom="1440" w:top="1440" w:left="1440" w:right="1440" w:header="0" w:footer="720"/>
       <w:pgNumType w:start="1"/>
     </w:sectPr>
   </w:body>

--- a/TEMP/input/p063r_LC_ESC_++MHS/tc_p063r.docx
+++ b/TEMP/input/p063r_LC_ESC_++MHS/tc_p063r.docx
@@ -15,7 +15,6 @@
           <w:between w:space="0" w:sz="0" w:val="nil"/>
         </w:pBdr>
         <w:shd w:fill="auto" w:val="clear"/>
-        <w:contextualSpacing w:val="0"/>
         <w:rPr>
           <w:color w:val="000000"/>
         </w:rPr>
@@ -66,7 +65,6 @@
           <w:between w:space="0" w:sz="0" w:val="nil"/>
         </w:pBdr>
         <w:shd w:fill="auto" w:val="clear"/>
-        <w:contextualSpacing w:val="0"/>
         <w:rPr>
           <w:color w:val="000000"/>
         </w:rPr>
@@ -117,7 +115,6 @@
           <w:between w:space="0" w:sz="0" w:val="nil"/>
         </w:pBdr>
         <w:shd w:fill="auto" w:val="clear"/>
-        <w:contextualSpacing w:val="0"/>
         <w:rPr>
           <w:color w:val="000000"/>
         </w:rPr>
@@ -151,7 +148,6 @@
           <w:between w:space="0" w:sz="0" w:val="nil"/>
         </w:pBdr>
         <w:shd w:fill="auto" w:val="clear"/>
-        <w:contextualSpacing w:val="0"/>
         <w:rPr>
           <w:color w:val="000000"/>
         </w:rPr>
@@ -185,31 +181,29 @@
           <w:between w:space="0" w:sz="0" w:val="nil"/>
         </w:pBdr>
         <w:shd w:fill="auto" w:val="clear"/>
-        <w:contextualSpacing w:val="0"/>
-        <w:rPr>
-          <w:color w:val="000000"/>
-        </w:rPr>
-      </w:pPr>
-      <w:r>
-        <w:rPr>
-          <w:rtl w:val="0"/>
-        </w:rPr>
-      </w:r>
-    </w:p>
-    <w:p>
-      <w:pPr>
-        <w:keepNext w:val="0"/>
-        <w:keepLines w:val="0"/>
-        <w:widowControl w:val="0"/>
-        <w:pBdr>
-          <w:top w:space="0" w:sz="0" w:val="nil"/>
-          <w:left w:space="0" w:sz="0" w:val="nil"/>
-          <w:bottom w:space="0" w:sz="0" w:val="nil"/>
-          <w:right w:space="0" w:sz="0" w:val="nil"/>
-          <w:between w:space="0" w:sz="0" w:val="nil"/>
-        </w:pBdr>
-        <w:shd w:fill="auto" w:val="clear"/>
-        <w:contextualSpacing w:val="0"/>
+        <w:rPr>
+          <w:color w:val="000000"/>
+        </w:rPr>
+      </w:pPr>
+      <w:r>
+        <w:rPr>
+          <w:rtl w:val="0"/>
+        </w:rPr>
+      </w:r>
+    </w:p>
+    <w:p>
+      <w:pPr>
+        <w:keepNext w:val="0"/>
+        <w:keepLines w:val="0"/>
+        <w:widowControl w:val="0"/>
+        <w:pBdr>
+          <w:top w:space="0" w:sz="0" w:val="nil"/>
+          <w:left w:space="0" w:sz="0" w:val="nil"/>
+          <w:bottom w:space="0" w:sz="0" w:val="nil"/>
+          <w:right w:space="0" w:sz="0" w:val="nil"/>
+          <w:between w:space="0" w:sz="0" w:val="nil"/>
+        </w:pBdr>
+        <w:shd w:fill="auto" w:val="clear"/>
         <w:rPr>
           <w:color w:val="000000"/>
         </w:rPr>
@@ -287,31 +281,29 @@
           <w:between w:space="0" w:sz="0" w:val="nil"/>
         </w:pBdr>
         <w:shd w:fill="auto" w:val="clear"/>
-        <w:contextualSpacing w:val="0"/>
-        <w:rPr>
-          <w:color w:val="000000"/>
-        </w:rPr>
-      </w:pPr>
-      <w:r>
-        <w:rPr>
-          <w:rtl w:val="0"/>
-        </w:rPr>
-      </w:r>
-    </w:p>
-    <w:p>
-      <w:pPr>
-        <w:keepNext w:val="0"/>
-        <w:keepLines w:val="0"/>
-        <w:widowControl w:val="0"/>
-        <w:pBdr>
-          <w:top w:space="0" w:sz="0" w:val="nil"/>
-          <w:left w:space="0" w:sz="0" w:val="nil"/>
-          <w:bottom w:space="0" w:sz="0" w:val="nil"/>
-          <w:right w:space="0" w:sz="0" w:val="nil"/>
-          <w:between w:space="0" w:sz="0" w:val="nil"/>
-        </w:pBdr>
-        <w:shd w:fill="auto" w:val="clear"/>
-        <w:contextualSpacing w:val="0"/>
+        <w:rPr>
+          <w:color w:val="000000"/>
+        </w:rPr>
+      </w:pPr>
+      <w:r>
+        <w:rPr>
+          <w:rtl w:val="0"/>
+        </w:rPr>
+      </w:r>
+    </w:p>
+    <w:p>
+      <w:pPr>
+        <w:keepNext w:val="0"/>
+        <w:keepLines w:val="0"/>
+        <w:widowControl w:val="0"/>
+        <w:pBdr>
+          <w:top w:space="0" w:sz="0" w:val="nil"/>
+          <w:left w:space="0" w:sz="0" w:val="nil"/>
+          <w:bottom w:space="0" w:sz="0" w:val="nil"/>
+          <w:right w:space="0" w:sz="0" w:val="nil"/>
+          <w:between w:space="0" w:sz="0" w:val="nil"/>
+        </w:pBdr>
+        <w:shd w:fill="auto" w:val="clear"/>
         <w:rPr>
           <w:color w:val="000000"/>
         </w:rPr>
@@ -389,7 +381,6 @@
           <w:between w:space="0" w:sz="0" w:val="nil"/>
         </w:pBdr>
         <w:shd w:fill="auto" w:val="clear"/>
-        <w:contextualSpacing w:val="0"/>
         <w:rPr>
           <w:color w:val="000000"/>
         </w:rPr>
@@ -498,7 +489,6 @@
           <w:between w:space="0" w:sz="0" w:val="nil"/>
         </w:pBdr>
         <w:shd w:fill="auto" w:val="clear"/>
-        <w:contextualSpacing w:val="0"/>
         <w:rPr>
           <w:color w:val="000000"/>
         </w:rPr>
@@ -607,7 +597,6 @@
           <w:between w:space="0" w:sz="0" w:val="nil"/>
         </w:pBdr>
         <w:shd w:fill="auto" w:val="clear"/>
-        <w:contextualSpacing w:val="0"/>
         <w:rPr>
           <w:color w:val="000000"/>
         </w:rPr>
@@ -730,7 +719,6 @@
           <w:between w:space="0" w:sz="0" w:val="nil"/>
         </w:pBdr>
         <w:shd w:fill="auto" w:val="clear"/>
-        <w:contextualSpacing w:val="0"/>
         <w:rPr>
           <w:color w:val="000000"/>
         </w:rPr>
@@ -764,31 +752,29 @@
           <w:between w:space="0" w:sz="0" w:val="nil"/>
         </w:pBdr>
         <w:shd w:fill="auto" w:val="clear"/>
-        <w:contextualSpacing w:val="0"/>
-        <w:rPr>
-          <w:color w:val="000000"/>
-        </w:rPr>
-      </w:pPr>
-      <w:r>
-        <w:rPr>
-          <w:rtl w:val="0"/>
-        </w:rPr>
-      </w:r>
-    </w:p>
-    <w:p>
-      <w:pPr>
-        <w:keepNext w:val="0"/>
-        <w:keepLines w:val="0"/>
-        <w:widowControl w:val="0"/>
-        <w:pBdr>
-          <w:top w:space="0" w:sz="0" w:val="nil"/>
-          <w:left w:space="0" w:sz="0" w:val="nil"/>
-          <w:bottom w:space="0" w:sz="0" w:val="nil"/>
-          <w:right w:space="0" w:sz="0" w:val="nil"/>
-          <w:between w:space="0" w:sz="0" w:val="nil"/>
-        </w:pBdr>
-        <w:shd w:fill="auto" w:val="clear"/>
-        <w:contextualSpacing w:val="0"/>
+        <w:rPr>
+          <w:color w:val="000000"/>
+        </w:rPr>
+      </w:pPr>
+      <w:r>
+        <w:rPr>
+          <w:rtl w:val="0"/>
+        </w:rPr>
+      </w:r>
+    </w:p>
+    <w:p>
+      <w:pPr>
+        <w:keepNext w:val="0"/>
+        <w:keepLines w:val="0"/>
+        <w:widowControl w:val="0"/>
+        <w:pBdr>
+          <w:top w:space="0" w:sz="0" w:val="nil"/>
+          <w:left w:space="0" w:sz="0" w:val="nil"/>
+          <w:bottom w:space="0" w:sz="0" w:val="nil"/>
+          <w:right w:space="0" w:sz="0" w:val="nil"/>
+          <w:between w:space="0" w:sz="0" w:val="nil"/>
+        </w:pBdr>
+        <w:shd w:fill="auto" w:val="clear"/>
         <w:rPr>
           <w:color w:val="000000"/>
         </w:rPr>
@@ -822,7 +808,6 @@
           <w:between w:space="0" w:sz="0" w:val="nil"/>
         </w:pBdr>
         <w:shd w:fill="auto" w:val="clear"/>
-        <w:contextualSpacing w:val="0"/>
         <w:rPr>
           <w:color w:val="000000"/>
         </w:rPr>
@@ -856,31 +841,29 @@
           <w:between w:space="0" w:sz="0" w:val="nil"/>
         </w:pBdr>
         <w:shd w:fill="auto" w:val="clear"/>
-        <w:contextualSpacing w:val="0"/>
-        <w:rPr>
-          <w:color w:val="000000"/>
-        </w:rPr>
-      </w:pPr>
-      <w:r>
-        <w:rPr>
-          <w:rtl w:val="0"/>
-        </w:rPr>
-      </w:r>
-    </w:p>
-    <w:p>
-      <w:pPr>
-        <w:keepNext w:val="0"/>
-        <w:keepLines w:val="0"/>
-        <w:widowControl w:val="0"/>
-        <w:pBdr>
-          <w:top w:space="0" w:sz="0" w:val="nil"/>
-          <w:left w:space="0" w:sz="0" w:val="nil"/>
-          <w:bottom w:space="0" w:sz="0" w:val="nil"/>
-          <w:right w:space="0" w:sz="0" w:val="nil"/>
-          <w:between w:space="0" w:sz="0" w:val="nil"/>
-        </w:pBdr>
-        <w:shd w:fill="auto" w:val="clear"/>
-        <w:contextualSpacing w:val="0"/>
+        <w:rPr>
+          <w:color w:val="000000"/>
+        </w:rPr>
+      </w:pPr>
+      <w:r>
+        <w:rPr>
+          <w:rtl w:val="0"/>
+        </w:rPr>
+      </w:r>
+    </w:p>
+    <w:p>
+      <w:pPr>
+        <w:keepNext w:val="0"/>
+        <w:keepLines w:val="0"/>
+        <w:widowControl w:val="0"/>
+        <w:pBdr>
+          <w:top w:space="0" w:sz="0" w:val="nil"/>
+          <w:left w:space="0" w:sz="0" w:val="nil"/>
+          <w:bottom w:space="0" w:sz="0" w:val="nil"/>
+          <w:right w:space="0" w:sz="0" w:val="nil"/>
+          <w:between w:space="0" w:sz="0" w:val="nil"/>
+        </w:pBdr>
+        <w:shd w:fill="auto" w:val="clear"/>
         <w:rPr>
           <w:color w:val="000000"/>
         </w:rPr>
@@ -958,31 +941,29 @@
           <w:between w:space="0" w:sz="0" w:val="nil"/>
         </w:pBdr>
         <w:shd w:fill="auto" w:val="clear"/>
-        <w:contextualSpacing w:val="0"/>
-        <w:rPr>
-          <w:color w:val="000000"/>
-        </w:rPr>
-      </w:pPr>
-      <w:r>
-        <w:rPr>
-          <w:rtl w:val="0"/>
-        </w:rPr>
-      </w:r>
-    </w:p>
-    <w:p>
-      <w:pPr>
-        <w:keepNext w:val="0"/>
-        <w:keepLines w:val="0"/>
-        <w:widowControl w:val="0"/>
-        <w:pBdr>
-          <w:top w:space="0" w:sz="0" w:val="nil"/>
-          <w:left w:space="0" w:sz="0" w:val="nil"/>
-          <w:bottom w:space="0" w:sz="0" w:val="nil"/>
-          <w:right w:space="0" w:sz="0" w:val="nil"/>
-          <w:between w:space="0" w:sz="0" w:val="nil"/>
-        </w:pBdr>
-        <w:shd w:fill="auto" w:val="clear"/>
-        <w:contextualSpacing w:val="0"/>
+        <w:rPr>
+          <w:color w:val="000000"/>
+        </w:rPr>
+      </w:pPr>
+      <w:r>
+        <w:rPr>
+          <w:rtl w:val="0"/>
+        </w:rPr>
+      </w:r>
+    </w:p>
+    <w:p>
+      <w:pPr>
+        <w:keepNext w:val="0"/>
+        <w:keepLines w:val="0"/>
+        <w:widowControl w:val="0"/>
+        <w:pBdr>
+          <w:top w:space="0" w:sz="0" w:val="nil"/>
+          <w:left w:space="0" w:sz="0" w:val="nil"/>
+          <w:bottom w:space="0" w:sz="0" w:val="nil"/>
+          <w:right w:space="0" w:sz="0" w:val="nil"/>
+          <w:between w:space="0" w:sz="0" w:val="nil"/>
+        </w:pBdr>
+        <w:shd w:fill="auto" w:val="clear"/>
         <w:rPr>
           <w:color w:val="000000"/>
         </w:rPr>
@@ -1094,7 +1075,6 @@
           <w:between w:space="0" w:sz="0" w:val="nil"/>
         </w:pBdr>
         <w:shd w:fill="auto" w:val="clear"/>
-        <w:contextualSpacing w:val="0"/>
         <w:rPr>
           <w:color w:val="000000"/>
         </w:rPr>
@@ -1251,7 +1231,6 @@
           <w:between w:space="0" w:sz="0" w:val="nil"/>
         </w:pBdr>
         <w:shd w:fill="auto" w:val="clear"/>
-        <w:contextualSpacing w:val="0"/>
         <w:rPr>
           <w:color w:val="000000"/>
         </w:rPr>
@@ -1292,7 +1271,6 @@
           <w:between w:space="0" w:sz="0" w:val="nil"/>
         </w:pBdr>
         <w:shd w:fill="auto" w:val="clear"/>
-        <w:contextualSpacing w:val="0"/>
         <w:rPr>
           <w:color w:val="000000"/>
         </w:rPr>
@@ -1326,31 +1304,29 @@
           <w:between w:space="0" w:sz="0" w:val="nil"/>
         </w:pBdr>
         <w:shd w:fill="auto" w:val="clear"/>
-        <w:contextualSpacing w:val="0"/>
-        <w:rPr>
-          <w:color w:val="000000"/>
-        </w:rPr>
-      </w:pPr>
-      <w:r>
-        <w:rPr>
-          <w:rtl w:val="0"/>
-        </w:rPr>
-      </w:r>
-    </w:p>
-    <w:p>
-      <w:pPr>
-        <w:keepNext w:val="0"/>
-        <w:keepLines w:val="0"/>
-        <w:widowControl w:val="0"/>
-        <w:pBdr>
-          <w:top w:space="0" w:sz="0" w:val="nil"/>
-          <w:left w:space="0" w:sz="0" w:val="nil"/>
-          <w:bottom w:space="0" w:sz="0" w:val="nil"/>
-          <w:right w:space="0" w:sz="0" w:val="nil"/>
-          <w:between w:space="0" w:sz="0" w:val="nil"/>
-        </w:pBdr>
-        <w:shd w:fill="auto" w:val="clear"/>
-        <w:contextualSpacing w:val="0"/>
+        <w:rPr>
+          <w:color w:val="000000"/>
+        </w:rPr>
+      </w:pPr>
+      <w:r>
+        <w:rPr>
+          <w:rtl w:val="0"/>
+        </w:rPr>
+      </w:r>
+    </w:p>
+    <w:p>
+      <w:pPr>
+        <w:keepNext w:val="0"/>
+        <w:keepLines w:val="0"/>
+        <w:widowControl w:val="0"/>
+        <w:pBdr>
+          <w:top w:space="0" w:sz="0" w:val="nil"/>
+          <w:left w:space="0" w:sz="0" w:val="nil"/>
+          <w:bottom w:space="0" w:sz="0" w:val="nil"/>
+          <w:right w:space="0" w:sz="0" w:val="nil"/>
+          <w:between w:space="0" w:sz="0" w:val="nil"/>
+        </w:pBdr>
+        <w:shd w:fill="auto" w:val="clear"/>
         <w:rPr>
           <w:color w:val="000000"/>
         </w:rPr>
@@ -1384,7 +1360,6 @@
           <w:between w:space="0" w:sz="0" w:val="nil"/>
         </w:pBdr>
         <w:shd w:fill="auto" w:val="clear"/>
-        <w:contextualSpacing w:val="0"/>
         <w:rPr>
           <w:color w:val="000000"/>
         </w:rPr>
@@ -1418,31 +1393,29 @@
           <w:between w:space="0" w:sz="0" w:val="nil"/>
         </w:pBdr>
         <w:shd w:fill="auto" w:val="clear"/>
-        <w:contextualSpacing w:val="0"/>
-        <w:rPr>
-          <w:color w:val="000000"/>
-        </w:rPr>
-      </w:pPr>
-      <w:r>
-        <w:rPr>
-          <w:rtl w:val="0"/>
-        </w:rPr>
-      </w:r>
-    </w:p>
-    <w:p>
-      <w:pPr>
-        <w:keepNext w:val="0"/>
-        <w:keepLines w:val="0"/>
-        <w:widowControl w:val="0"/>
-        <w:pBdr>
-          <w:top w:space="0" w:sz="0" w:val="nil"/>
-          <w:left w:space="0" w:sz="0" w:val="nil"/>
-          <w:bottom w:space="0" w:sz="0" w:val="nil"/>
-          <w:right w:space="0" w:sz="0" w:val="nil"/>
-          <w:between w:space="0" w:sz="0" w:val="nil"/>
-        </w:pBdr>
-        <w:shd w:fill="auto" w:val="clear"/>
-        <w:contextualSpacing w:val="0"/>
+        <w:rPr>
+          <w:color w:val="000000"/>
+        </w:rPr>
+      </w:pPr>
+      <w:r>
+        <w:rPr>
+          <w:rtl w:val="0"/>
+        </w:rPr>
+      </w:r>
+    </w:p>
+    <w:p>
+      <w:pPr>
+        <w:keepNext w:val="0"/>
+        <w:keepLines w:val="0"/>
+        <w:widowControl w:val="0"/>
+        <w:pBdr>
+          <w:top w:space="0" w:sz="0" w:val="nil"/>
+          <w:left w:space="0" w:sz="0" w:val="nil"/>
+          <w:bottom w:space="0" w:sz="0" w:val="nil"/>
+          <w:right w:space="0" w:sz="0" w:val="nil"/>
+          <w:between w:space="0" w:sz="0" w:val="nil"/>
+        </w:pBdr>
+        <w:shd w:fill="auto" w:val="clear"/>
         <w:rPr>
           <w:color w:val="000000"/>
         </w:rPr>
@@ -1493,31 +1466,29 @@
           <w:between w:space="0" w:sz="0" w:val="nil"/>
         </w:pBdr>
         <w:shd w:fill="auto" w:val="clear"/>
-        <w:contextualSpacing w:val="0"/>
-        <w:rPr>
-          <w:color w:val="000000"/>
-        </w:rPr>
-      </w:pPr>
-      <w:r>
-        <w:rPr>
-          <w:rtl w:val="0"/>
-        </w:rPr>
-      </w:r>
-    </w:p>
-    <w:p>
-      <w:pPr>
-        <w:keepNext w:val="0"/>
-        <w:keepLines w:val="0"/>
-        <w:widowControl w:val="0"/>
-        <w:pBdr>
-          <w:top w:space="0" w:sz="0" w:val="nil"/>
-          <w:left w:space="0" w:sz="0" w:val="nil"/>
-          <w:bottom w:space="0" w:sz="0" w:val="nil"/>
-          <w:right w:space="0" w:sz="0" w:val="nil"/>
-          <w:between w:space="0" w:sz="0" w:val="nil"/>
-        </w:pBdr>
-        <w:shd w:fill="auto" w:val="clear"/>
-        <w:contextualSpacing w:val="0"/>
+        <w:rPr>
+          <w:color w:val="000000"/>
+        </w:rPr>
+      </w:pPr>
+      <w:r>
+        <w:rPr>
+          <w:rtl w:val="0"/>
+        </w:rPr>
+      </w:r>
+    </w:p>
+    <w:p>
+      <w:pPr>
+        <w:keepNext w:val="0"/>
+        <w:keepLines w:val="0"/>
+        <w:widowControl w:val="0"/>
+        <w:pBdr>
+          <w:top w:space="0" w:sz="0" w:val="nil"/>
+          <w:left w:space="0" w:sz="0" w:val="nil"/>
+          <w:bottom w:space="0" w:sz="0" w:val="nil"/>
+          <w:right w:space="0" w:sz="0" w:val="nil"/>
+          <w:between w:space="0" w:sz="0" w:val="nil"/>
+        </w:pBdr>
+        <w:shd w:fill="auto" w:val="clear"/>
         <w:rPr>
           <w:color w:val="000000"/>
         </w:rPr>
@@ -1653,7 +1624,6 @@
           <w:between w:space="0" w:sz="0" w:val="nil"/>
         </w:pBdr>
         <w:shd w:fill="auto" w:val="clear"/>
-        <w:contextualSpacing w:val="0"/>
         <w:rPr>
           <w:color w:val="000000"/>
         </w:rPr>
@@ -1785,7 +1755,6 @@
           <w:between w:space="0" w:sz="0" w:val="nil"/>
         </w:pBdr>
         <w:shd w:fill="auto" w:val="clear"/>
-        <w:contextualSpacing w:val="0"/>
         <w:rPr>
           <w:color w:val="000000"/>
         </w:rPr>
@@ -1945,7 +1914,6 @@
           <w:between w:space="0" w:sz="0" w:val="nil"/>
         </w:pBdr>
         <w:shd w:fill="auto" w:val="clear"/>
-        <w:contextualSpacing w:val="0"/>
         <w:rPr>
           <w:color w:val="000000"/>
         </w:rPr>
@@ -2070,7 +2038,6 @@
           <w:between w:space="0" w:sz="0" w:val="nil"/>
         </w:pBdr>
         <w:shd w:fill="auto" w:val="clear"/>
-        <w:contextualSpacing w:val="0"/>
         <w:rPr>
           <w:color w:val="000000"/>
         </w:rPr>
@@ -2145,7 +2112,6 @@
           <w:between w:space="0" w:sz="0" w:val="nil"/>
         </w:pBdr>
         <w:shd w:fill="auto" w:val="clear"/>
-        <w:contextualSpacing w:val="0"/>
         <w:rPr>
           <w:color w:val="000000"/>
         </w:rPr>
@@ -2295,7 +2261,6 @@
           <w:between w:space="0" w:sz="0" w:val="nil"/>
         </w:pBdr>
         <w:shd w:fill="auto" w:val="clear"/>
-        <w:contextualSpacing w:val="0"/>
         <w:rPr>
           <w:color w:val="000000"/>
         </w:rPr>
@@ -2326,7 +2291,6 @@
           <w:between w:space="0" w:sz="0" w:val="nil"/>
         </w:pBdr>
         <w:shd w:fill="auto" w:val="clear"/>
-        <w:contextualSpacing w:val="0"/>
         <w:rPr>
           <w:color w:val="000000"/>
         </w:rPr>
@@ -2360,7 +2324,6 @@
           <w:between w:space="0" w:sz="0" w:val="nil"/>
         </w:pBdr>
         <w:shd w:fill="auto" w:val="clear"/>
-        <w:contextualSpacing w:val="0"/>
         <w:rPr>
           <w:color w:val="000000"/>
         </w:rPr>
@@ -2411,7 +2374,6 @@
           <w:between w:space="0" w:sz="0" w:val="nil"/>
         </w:pBdr>
         <w:shd w:fill="auto" w:val="clear"/>
-        <w:contextualSpacing w:val="0"/>
         <w:rPr>
           <w:color w:val="000000"/>
         </w:rPr>
@@ -2479,7 +2441,6 @@
           <w:between w:space="0" w:sz="0" w:val="nil"/>
         </w:pBdr>
         <w:shd w:fill="auto" w:val="clear"/>
-        <w:contextualSpacing w:val="0"/>
         <w:rPr>
           <w:color w:val="000000"/>
         </w:rPr>
@@ -2520,7 +2481,6 @@
           <w:between w:space="0" w:sz="0" w:val="nil"/>
         </w:pBdr>
         <w:shd w:fill="auto" w:val="clear"/>
-        <w:contextualSpacing w:val="0"/>
         <w:rPr>
           <w:color w:val="000000"/>
         </w:rPr>
@@ -2608,7 +2568,6 @@
           <w:between w:space="0" w:sz="0" w:val="nil"/>
         </w:pBdr>
         <w:shd w:fill="auto" w:val="clear"/>
-        <w:contextualSpacing w:val="0"/>
         <w:rPr>
           <w:color w:val="000000"/>
         </w:rPr>
@@ -2649,7 +2608,6 @@
           <w:between w:space="0" w:sz="0" w:val="nil"/>
         </w:pBdr>
         <w:shd w:fill="auto" w:val="clear"/>
-        <w:contextualSpacing w:val="0"/>
         <w:rPr>
           <w:color w:val="000000"/>
         </w:rPr>
@@ -2690,7 +2648,6 @@
           <w:between w:space="0" w:sz="0" w:val="nil"/>
         </w:pBdr>
         <w:shd w:fill="auto" w:val="clear"/>
-        <w:contextualSpacing w:val="0"/>
         <w:rPr>
           <w:color w:val="000000"/>
         </w:rPr>
@@ -2758,7 +2715,6 @@
           <w:between w:space="0" w:sz="0" w:val="nil"/>
         </w:pBdr>
         <w:shd w:fill="auto" w:val="clear"/>
-        <w:contextualSpacing w:val="0"/>
         <w:rPr>
           <w:color w:val="000000"/>
         </w:rPr>
@@ -2799,7 +2755,6 @@
           <w:between w:space="0" w:sz="0" w:val="nil"/>
         </w:pBdr>
         <w:shd w:fill="auto" w:val="clear"/>
-        <w:contextualSpacing w:val="0"/>
         <w:rPr/>
       </w:pPr>
       <w:r>
@@ -2838,7 +2793,6 @@
           <w:between w:space="0" w:sz="0" w:val="nil"/>
         </w:pBdr>
         <w:shd w:fill="auto" w:val="clear"/>
-        <w:contextualSpacing w:val="0"/>
         <w:rPr>
           <w:color w:val="000000"/>
         </w:rPr>
@@ -2935,7 +2889,6 @@
           <w:between w:space="0" w:sz="0" w:val="nil"/>
         </w:pBdr>
         <w:shd w:fill="auto" w:val="clear"/>
-        <w:contextualSpacing w:val="0"/>
         <w:rPr>
           <w:color w:val="000000"/>
         </w:rPr>
@@ -3012,7 +2965,6 @@
           <w:between w:space="0" w:sz="0" w:val="nil"/>
         </w:pBdr>
         <w:shd w:fill="auto" w:val="clear"/>
-        <w:contextualSpacing w:val="0"/>
         <w:rPr>
           <w:color w:val="000000"/>
         </w:rPr>
@@ -3053,7 +3005,6 @@
           <w:between w:space="0" w:sz="0" w:val="nil"/>
         </w:pBdr>
         <w:shd w:fill="auto" w:val="clear"/>
-        <w:contextualSpacing w:val="0"/>
         <w:rPr>
           <w:color w:val="000000"/>
         </w:rPr>
@@ -3087,31 +3038,29 @@
           <w:between w:space="0" w:sz="0" w:val="nil"/>
         </w:pBdr>
         <w:shd w:fill="auto" w:val="clear"/>
-        <w:contextualSpacing w:val="0"/>
-        <w:rPr>
-          <w:color w:val="000000"/>
-        </w:rPr>
-      </w:pPr>
-      <w:r>
-        <w:rPr>
-          <w:rtl w:val="0"/>
-        </w:rPr>
-      </w:r>
-    </w:p>
-    <w:p>
-      <w:pPr>
-        <w:keepNext w:val="0"/>
-        <w:keepLines w:val="0"/>
-        <w:widowControl w:val="0"/>
-        <w:pBdr>
-          <w:top w:space="0" w:sz="0" w:val="nil"/>
-          <w:left w:space="0" w:sz="0" w:val="nil"/>
-          <w:bottom w:space="0" w:sz="0" w:val="nil"/>
-          <w:right w:space="0" w:sz="0" w:val="nil"/>
-          <w:between w:space="0" w:sz="0" w:val="nil"/>
-        </w:pBdr>
-        <w:shd w:fill="auto" w:val="clear"/>
-        <w:contextualSpacing w:val="0"/>
+        <w:rPr>
+          <w:color w:val="000000"/>
+        </w:rPr>
+      </w:pPr>
+      <w:r>
+        <w:rPr>
+          <w:rtl w:val="0"/>
+        </w:rPr>
+      </w:r>
+    </w:p>
+    <w:p>
+      <w:pPr>
+        <w:keepNext w:val="0"/>
+        <w:keepLines w:val="0"/>
+        <w:widowControl w:val="0"/>
+        <w:pBdr>
+          <w:top w:space="0" w:sz="0" w:val="nil"/>
+          <w:left w:space="0" w:sz="0" w:val="nil"/>
+          <w:bottom w:space="0" w:sz="0" w:val="nil"/>
+          <w:right w:space="0" w:sz="0" w:val="nil"/>
+          <w:between w:space="0" w:sz="0" w:val="nil"/>
+        </w:pBdr>
+        <w:shd w:fill="auto" w:val="clear"/>
         <w:rPr>
           <w:color w:val="000000"/>
         </w:rPr>
@@ -3145,7 +3094,6 @@
           <w:between w:space="0" w:sz="0" w:val="nil"/>
         </w:pBdr>
         <w:shd w:fill="auto" w:val="clear"/>
-        <w:contextualSpacing w:val="0"/>
         <w:rPr>
           <w:color w:val="000000"/>
         </w:rPr>
@@ -3179,31 +3127,29 @@
           <w:between w:space="0" w:sz="0" w:val="nil"/>
         </w:pBdr>
         <w:shd w:fill="auto" w:val="clear"/>
-        <w:contextualSpacing w:val="0"/>
-        <w:rPr>
-          <w:color w:val="000000"/>
-        </w:rPr>
-      </w:pPr>
-      <w:r>
-        <w:rPr>
-          <w:rtl w:val="0"/>
-        </w:rPr>
-      </w:r>
-    </w:p>
-    <w:p>
-      <w:pPr>
-        <w:keepNext w:val="0"/>
-        <w:keepLines w:val="0"/>
-        <w:widowControl w:val="0"/>
-        <w:pBdr>
-          <w:top w:space="0" w:sz="0" w:val="nil"/>
-          <w:left w:space="0" w:sz="0" w:val="nil"/>
-          <w:bottom w:space="0" w:sz="0" w:val="nil"/>
-          <w:right w:space="0" w:sz="0" w:val="nil"/>
-          <w:between w:space="0" w:sz="0" w:val="nil"/>
-        </w:pBdr>
-        <w:shd w:fill="auto" w:val="clear"/>
-        <w:contextualSpacing w:val="0"/>
+        <w:rPr>
+          <w:color w:val="000000"/>
+        </w:rPr>
+      </w:pPr>
+      <w:r>
+        <w:rPr>
+          <w:rtl w:val="0"/>
+        </w:rPr>
+      </w:r>
+    </w:p>
+    <w:p>
+      <w:pPr>
+        <w:keepNext w:val="0"/>
+        <w:keepLines w:val="0"/>
+        <w:widowControl w:val="0"/>
+        <w:pBdr>
+          <w:top w:space="0" w:sz="0" w:val="nil"/>
+          <w:left w:space="0" w:sz="0" w:val="nil"/>
+          <w:bottom w:space="0" w:sz="0" w:val="nil"/>
+          <w:right w:space="0" w:sz="0" w:val="nil"/>
+          <w:between w:space="0" w:sz="0" w:val="nil"/>
+        </w:pBdr>
+        <w:shd w:fill="auto" w:val="clear"/>
         <w:rPr>
           <w:color w:val="000000"/>
         </w:rPr>
@@ -3254,31 +3200,29 @@
           <w:between w:space="0" w:sz="0" w:val="nil"/>
         </w:pBdr>
         <w:shd w:fill="auto" w:val="clear"/>
-        <w:contextualSpacing w:val="0"/>
-        <w:rPr>
-          <w:color w:val="000000"/>
-        </w:rPr>
-      </w:pPr>
-      <w:r>
-        <w:rPr>
-          <w:rtl w:val="0"/>
-        </w:rPr>
-      </w:r>
-    </w:p>
-    <w:p>
-      <w:pPr>
-        <w:keepNext w:val="0"/>
-        <w:keepLines w:val="0"/>
-        <w:widowControl w:val="0"/>
-        <w:pBdr>
-          <w:top w:space="0" w:sz="0" w:val="nil"/>
-          <w:left w:space="0" w:sz="0" w:val="nil"/>
-          <w:bottom w:space="0" w:sz="0" w:val="nil"/>
-          <w:right w:space="0" w:sz="0" w:val="nil"/>
-          <w:between w:space="0" w:sz="0" w:val="nil"/>
-        </w:pBdr>
-        <w:shd w:fill="auto" w:val="clear"/>
-        <w:contextualSpacing w:val="0"/>
+        <w:rPr>
+          <w:color w:val="000000"/>
+        </w:rPr>
+      </w:pPr>
+      <w:r>
+        <w:rPr>
+          <w:rtl w:val="0"/>
+        </w:rPr>
+      </w:r>
+    </w:p>
+    <w:p>
+      <w:pPr>
+        <w:keepNext w:val="0"/>
+        <w:keepLines w:val="0"/>
+        <w:widowControl w:val="0"/>
+        <w:pBdr>
+          <w:top w:space="0" w:sz="0" w:val="nil"/>
+          <w:left w:space="0" w:sz="0" w:val="nil"/>
+          <w:bottom w:space="0" w:sz="0" w:val="nil"/>
+          <w:right w:space="0" w:sz="0" w:val="nil"/>
+          <w:between w:space="0" w:sz="0" w:val="nil"/>
+        </w:pBdr>
+        <w:shd w:fill="auto" w:val="clear"/>
         <w:rPr>
           <w:color w:val="000000"/>
         </w:rPr>
@@ -3397,7 +3341,6 @@
           <w:between w:space="0" w:sz="0" w:val="nil"/>
         </w:pBdr>
         <w:shd w:fill="auto" w:val="clear"/>
-        <w:contextualSpacing w:val="0"/>
         <w:rPr>
           <w:color w:val="000000"/>
         </w:rPr>
@@ -3550,7 +3493,6 @@
           <w:between w:space="0" w:sz="0" w:val="nil"/>
         </w:pBdr>
         <w:shd w:fill="auto" w:val="clear"/>
-        <w:contextualSpacing w:val="0"/>
         <w:rPr>
           <w:color w:val="000000"/>
         </w:rPr>
@@ -3584,31 +3526,29 @@
           <w:between w:space="0" w:sz="0" w:val="nil"/>
         </w:pBdr>
         <w:shd w:fill="auto" w:val="clear"/>
-        <w:contextualSpacing w:val="0"/>
-        <w:rPr>
-          <w:color w:val="000000"/>
-        </w:rPr>
-      </w:pPr>
-      <w:r>
-        <w:rPr>
-          <w:rtl w:val="0"/>
-        </w:rPr>
-      </w:r>
-    </w:p>
-    <w:p>
-      <w:pPr>
-        <w:keepNext w:val="0"/>
-        <w:keepLines w:val="0"/>
-        <w:widowControl w:val="0"/>
-        <w:pBdr>
-          <w:top w:space="0" w:sz="0" w:val="nil"/>
-          <w:left w:space="0" w:sz="0" w:val="nil"/>
-          <w:bottom w:space="0" w:sz="0" w:val="nil"/>
-          <w:right w:space="0" w:sz="0" w:val="nil"/>
-          <w:between w:space="0" w:sz="0" w:val="nil"/>
-        </w:pBdr>
-        <w:shd w:fill="auto" w:val="clear"/>
-        <w:contextualSpacing w:val="0"/>
+        <w:rPr>
+          <w:color w:val="000000"/>
+        </w:rPr>
+      </w:pPr>
+      <w:r>
+        <w:rPr>
+          <w:rtl w:val="0"/>
+        </w:rPr>
+      </w:r>
+    </w:p>
+    <w:p>
+      <w:pPr>
+        <w:keepNext w:val="0"/>
+        <w:keepLines w:val="0"/>
+        <w:widowControl w:val="0"/>
+        <w:pBdr>
+          <w:top w:space="0" w:sz="0" w:val="nil"/>
+          <w:left w:space="0" w:sz="0" w:val="nil"/>
+          <w:bottom w:space="0" w:sz="0" w:val="nil"/>
+          <w:right w:space="0" w:sz="0" w:val="nil"/>
+          <w:between w:space="0" w:sz="0" w:val="nil"/>
+        </w:pBdr>
+        <w:shd w:fill="auto" w:val="clear"/>
         <w:rPr>
           <w:color w:val="000000"/>
         </w:rPr>
@@ -3642,7 +3582,6 @@
           <w:between w:space="0" w:sz="0" w:val="nil"/>
         </w:pBdr>
         <w:shd w:fill="auto" w:val="clear"/>
-        <w:contextualSpacing w:val="0"/>
         <w:rPr>
           <w:color w:val="000000"/>
         </w:rPr>
@@ -3676,7 +3615,6 @@
           <w:between w:space="0" w:sz="0" w:val="nil"/>
         </w:pBdr>
         <w:shd w:fill="auto" w:val="clear"/>
-        <w:contextualSpacing w:val="0"/>
         <w:rPr>
           <w:color w:val="000000"/>
         </w:rPr>
@@ -3707,7 +3645,6 @@
           <w:between w:space="0" w:sz="0" w:val="nil"/>
         </w:pBdr>
         <w:shd w:fill="auto" w:val="clear"/>
-        <w:contextualSpacing w:val="0"/>
         <w:rPr>
           <w:color w:val="000000"/>
         </w:rPr>
@@ -3778,31 +3715,29 @@
           <w:between w:space="0" w:sz="0" w:val="nil"/>
         </w:pBdr>
         <w:shd w:fill="auto" w:val="clear"/>
-        <w:contextualSpacing w:val="0"/>
-        <w:rPr>
-          <w:color w:val="000000"/>
-        </w:rPr>
-      </w:pPr>
-      <w:r>
-        <w:rPr>
-          <w:rtl w:val="0"/>
-        </w:rPr>
-      </w:r>
-    </w:p>
-    <w:p>
-      <w:pPr>
-        <w:keepNext w:val="0"/>
-        <w:keepLines w:val="0"/>
-        <w:widowControl w:val="0"/>
-        <w:pBdr>
-          <w:top w:space="0" w:sz="0" w:val="nil"/>
-          <w:left w:space="0" w:sz="0" w:val="nil"/>
-          <w:bottom w:space="0" w:sz="0" w:val="nil"/>
-          <w:right w:space="0" w:sz="0" w:val="nil"/>
-          <w:between w:space="0" w:sz="0" w:val="nil"/>
-        </w:pBdr>
-        <w:shd w:fill="auto" w:val="clear"/>
-        <w:contextualSpacing w:val="0"/>
+        <w:rPr>
+          <w:color w:val="000000"/>
+        </w:rPr>
+      </w:pPr>
+      <w:r>
+        <w:rPr>
+          <w:rtl w:val="0"/>
+        </w:rPr>
+      </w:r>
+    </w:p>
+    <w:p>
+      <w:pPr>
+        <w:keepNext w:val="0"/>
+        <w:keepLines w:val="0"/>
+        <w:widowControl w:val="0"/>
+        <w:pBdr>
+          <w:top w:space="0" w:sz="0" w:val="nil"/>
+          <w:left w:space="0" w:sz="0" w:val="nil"/>
+          <w:bottom w:space="0" w:sz="0" w:val="nil"/>
+          <w:right w:space="0" w:sz="0" w:val="nil"/>
+          <w:between w:space="0" w:sz="0" w:val="nil"/>
+        </w:pBdr>
+        <w:shd w:fill="auto" w:val="clear"/>
         <w:rPr>
           <w:color w:val="000000"/>
         </w:rPr>
@@ -3904,7 +3839,6 @@
           <w:between w:space="0" w:sz="0" w:val="nil"/>
         </w:pBdr>
         <w:shd w:fill="auto" w:val="clear"/>
-        <w:contextualSpacing w:val="0"/>
         <w:rPr>
           <w:color w:val="000000"/>
         </w:rPr>
@@ -3972,7 +3906,6 @@
           <w:between w:space="0" w:sz="0" w:val="nil"/>
         </w:pBdr>
         <w:shd w:fill="auto" w:val="clear"/>
-        <w:contextualSpacing w:val="0"/>
         <w:rPr>
           <w:color w:val="000000"/>
         </w:rPr>
@@ -4006,31 +3939,29 @@
           <w:between w:space="0" w:sz="0" w:val="nil"/>
         </w:pBdr>
         <w:shd w:fill="auto" w:val="clear"/>
-        <w:contextualSpacing w:val="0"/>
-        <w:rPr>
-          <w:color w:val="000000"/>
-        </w:rPr>
-      </w:pPr>
-      <w:r>
-        <w:rPr>
-          <w:rtl w:val="0"/>
-        </w:rPr>
-      </w:r>
-    </w:p>
-    <w:p>
-      <w:pPr>
-        <w:keepNext w:val="0"/>
-        <w:keepLines w:val="0"/>
-        <w:widowControl w:val="0"/>
-        <w:pBdr>
-          <w:top w:space="0" w:sz="0" w:val="nil"/>
-          <w:left w:space="0" w:sz="0" w:val="nil"/>
-          <w:bottom w:space="0" w:sz="0" w:val="nil"/>
-          <w:right w:space="0" w:sz="0" w:val="nil"/>
-          <w:between w:space="0" w:sz="0" w:val="nil"/>
-        </w:pBdr>
-        <w:shd w:fill="auto" w:val="clear"/>
-        <w:contextualSpacing w:val="0"/>
+        <w:rPr>
+          <w:color w:val="000000"/>
+        </w:rPr>
+      </w:pPr>
+      <w:r>
+        <w:rPr>
+          <w:rtl w:val="0"/>
+        </w:rPr>
+      </w:r>
+    </w:p>
+    <w:p>
+      <w:pPr>
+        <w:keepNext w:val="0"/>
+        <w:keepLines w:val="0"/>
+        <w:widowControl w:val="0"/>
+        <w:pBdr>
+          <w:top w:space="0" w:sz="0" w:val="nil"/>
+          <w:left w:space="0" w:sz="0" w:val="nil"/>
+          <w:bottom w:space="0" w:sz="0" w:val="nil"/>
+          <w:right w:space="0" w:sz="0" w:val="nil"/>
+          <w:between w:space="0" w:sz="0" w:val="nil"/>
+        </w:pBdr>
+        <w:shd w:fill="auto" w:val="clear"/>
         <w:rPr>
           <w:color w:val="000000"/>
         </w:rPr>
@@ -4064,7 +3995,6 @@
           <w:between w:space="0" w:sz="0" w:val="nil"/>
         </w:pBdr>
         <w:shd w:fill="auto" w:val="clear"/>
-        <w:contextualSpacing w:val="0"/>
         <w:rPr>
           <w:color w:val="000000"/>
         </w:rPr>
@@ -4098,31 +4028,29 @@
           <w:between w:space="0" w:sz="0" w:val="nil"/>
         </w:pBdr>
         <w:shd w:fill="auto" w:val="clear"/>
-        <w:contextualSpacing w:val="0"/>
-        <w:rPr>
-          <w:color w:val="000000"/>
-        </w:rPr>
-      </w:pPr>
-      <w:r>
-        <w:rPr>
-          <w:rtl w:val="0"/>
-        </w:rPr>
-      </w:r>
-    </w:p>
-    <w:p>
-      <w:pPr>
-        <w:keepNext w:val="0"/>
-        <w:keepLines w:val="0"/>
-        <w:widowControl w:val="0"/>
-        <w:pBdr>
-          <w:top w:space="0" w:sz="0" w:val="nil"/>
-          <w:left w:space="0" w:sz="0" w:val="nil"/>
-          <w:bottom w:space="0" w:sz="0" w:val="nil"/>
-          <w:right w:space="0" w:sz="0" w:val="nil"/>
-          <w:between w:space="0" w:sz="0" w:val="nil"/>
-        </w:pBdr>
-        <w:shd w:fill="auto" w:val="clear"/>
-        <w:contextualSpacing w:val="0"/>
+        <w:rPr>
+          <w:color w:val="000000"/>
+        </w:rPr>
+      </w:pPr>
+      <w:r>
+        <w:rPr>
+          <w:rtl w:val="0"/>
+        </w:rPr>
+      </w:r>
+    </w:p>
+    <w:p>
+      <w:pPr>
+        <w:keepNext w:val="0"/>
+        <w:keepLines w:val="0"/>
+        <w:widowControl w:val="0"/>
+        <w:pBdr>
+          <w:top w:space="0" w:sz="0" w:val="nil"/>
+          <w:left w:space="0" w:sz="0" w:val="nil"/>
+          <w:bottom w:space="0" w:sz="0" w:val="nil"/>
+          <w:right w:space="0" w:sz="0" w:val="nil"/>
+          <w:between w:space="0" w:sz="0" w:val="nil"/>
+        </w:pBdr>
+        <w:shd w:fill="auto" w:val="clear"/>
         <w:rPr>
           <w:color w:val="000000"/>
         </w:rPr>
@@ -4200,7 +4128,6 @@
           <w:between w:space="0" w:sz="0" w:val="nil"/>
         </w:pBdr>
         <w:shd w:fill="auto" w:val="clear"/>
-        <w:contextualSpacing w:val="0"/>
         <w:rPr>
           <w:color w:val="000000"/>
         </w:rPr>
@@ -4241,31 +4168,29 @@
           <w:between w:space="0" w:sz="0" w:val="nil"/>
         </w:pBdr>
         <w:shd w:fill="auto" w:val="clear"/>
-        <w:contextualSpacing w:val="0"/>
-        <w:rPr>
-          <w:color w:val="000000"/>
-        </w:rPr>
-      </w:pPr>
-      <w:r>
-        <w:rPr>
-          <w:rtl w:val="0"/>
-        </w:rPr>
-      </w:r>
-    </w:p>
-    <w:p>
-      <w:pPr>
-        <w:keepNext w:val="0"/>
-        <w:keepLines w:val="0"/>
-        <w:widowControl w:val="0"/>
-        <w:pBdr>
-          <w:top w:space="0" w:sz="0" w:val="nil"/>
-          <w:left w:space="0" w:sz="0" w:val="nil"/>
-          <w:bottom w:space="0" w:sz="0" w:val="nil"/>
-          <w:right w:space="0" w:sz="0" w:val="nil"/>
-          <w:between w:space="0" w:sz="0" w:val="nil"/>
-        </w:pBdr>
-        <w:shd w:fill="auto" w:val="clear"/>
-        <w:contextualSpacing w:val="0"/>
+        <w:rPr>
+          <w:color w:val="000000"/>
+        </w:rPr>
+      </w:pPr>
+      <w:r>
+        <w:rPr>
+          <w:rtl w:val="0"/>
+        </w:rPr>
+      </w:r>
+    </w:p>
+    <w:p>
+      <w:pPr>
+        <w:keepNext w:val="0"/>
+        <w:keepLines w:val="0"/>
+        <w:widowControl w:val="0"/>
+        <w:pBdr>
+          <w:top w:space="0" w:sz="0" w:val="nil"/>
+          <w:left w:space="0" w:sz="0" w:val="nil"/>
+          <w:bottom w:space="0" w:sz="0" w:val="nil"/>
+          <w:right w:space="0" w:sz="0" w:val="nil"/>
+          <w:between w:space="0" w:sz="0" w:val="nil"/>
+        </w:pBdr>
+        <w:shd w:fill="auto" w:val="clear"/>
         <w:rPr>
           <w:color w:val="000000"/>
         </w:rPr>
@@ -4350,7 +4275,6 @@
           <w:between w:space="0" w:sz="0" w:val="nil"/>
         </w:pBdr>
         <w:shd w:fill="auto" w:val="clear"/>
-        <w:contextualSpacing w:val="0"/>
         <w:rPr>
           <w:color w:val="000000"/>
         </w:rPr>
@@ -4418,7 +4342,6 @@
           <w:between w:space="0" w:sz="0" w:val="nil"/>
         </w:pBdr>
         <w:shd w:fill="auto" w:val="clear"/>
-        <w:contextualSpacing w:val="0"/>
         <w:rPr>
           <w:color w:val="000000"/>
         </w:rPr>
@@ -4493,7 +4416,6 @@
           <w:between w:space="0" w:sz="0" w:val="nil"/>
         </w:pBdr>
         <w:shd w:fill="auto" w:val="clear"/>
-        <w:contextualSpacing w:val="0"/>
         <w:rPr>
           <w:color w:val="000000"/>
         </w:rPr>
@@ -4551,7 +4473,6 @@
           <w:between w:space="0" w:sz="0" w:val="nil"/>
         </w:pBdr>
         <w:shd w:fill="auto" w:val="clear"/>
-        <w:contextualSpacing w:val="0"/>
         <w:rPr>
           <w:color w:val="000000"/>
         </w:rPr>
@@ -4636,7 +4557,6 @@
           <w:between w:space="0" w:sz="0" w:val="nil"/>
         </w:pBdr>
         <w:shd w:fill="auto" w:val="clear"/>
-        <w:contextualSpacing w:val="0"/>
         <w:rPr>
           <w:color w:val="000000"/>
         </w:rPr>
@@ -4738,7 +4658,6 @@
           <w:between w:space="0" w:sz="0" w:val="nil"/>
         </w:pBdr>
         <w:shd w:fill="auto" w:val="clear"/>
-        <w:contextualSpacing w:val="0"/>
         <w:rPr>
           <w:color w:val="000000"/>
         </w:rPr>
@@ -4813,7 +4732,6 @@
           <w:between w:space="0" w:sz="0" w:val="nil"/>
         </w:pBdr>
         <w:shd w:fill="auto" w:val="clear"/>
-        <w:contextualSpacing w:val="0"/>
         <w:rPr>
           <w:color w:val="000000"/>
         </w:rPr>
@@ -4901,7 +4819,6 @@
           <w:between w:space="0" w:sz="0" w:val="nil"/>
         </w:pBdr>
         <w:shd w:fill="auto" w:val="clear"/>
-        <w:contextualSpacing w:val="0"/>
         <w:rPr>
           <w:color w:val="000000"/>
         </w:rPr>
